--- a/Edureka_DevOps_CertProj.docx
+++ b/Edureka_DevOps_CertProj.docx
@@ -290,23 +290,40 @@
           <w:color w:val="5F636D"/>
           <w:sz w:val="23"/>
         </w:rPr>
-        <w:t>Screenshot and link of git repos</w:t>
+        <w:t xml:space="preserve">Screenshot and link of </w:t>
+      </w:r>
+      <w:r>
+        <w:rPr>
+          <w:rFonts w:ascii="PT Sans" w:hAnsi="PT Sans"/>
+          <w:b/>
+          <w:color w:val="5F636D"/>
+          <w:sz w:val="23"/>
+        </w:rPr>
+        <w:t xml:space="preserve">source </w:t>
+      </w:r>
+      <w:r>
+        <w:rPr>
+          <w:rFonts w:ascii="PT Sans" w:hAnsi="PT Sans"/>
+          <w:b/>
+          <w:color w:val="5F636D"/>
+          <w:sz w:val="23"/>
+        </w:rPr>
+        <w:t>git repos</w:t>
       </w:r>
     </w:p>
     <w:p>
       <w:pPr>
         <w:pStyle w:val="ListParagraph"/>
-        <w:numPr>
-          <w:ilvl w:val="1"/>
-          <w:numId w:val="5"/>
-        </w:numPr>
         <w:spacing w:after="100" w:afterAutospacing="1" w:line="240" w:lineRule="auto"/>
-        <w:rPr>
-          <w:rFonts w:ascii="PT Sans" w:hAnsi="PT Sans"/>
-          <w:color w:val="5F636D"/>
-          <w:sz w:val="23"/>
-        </w:rPr>
-      </w:pPr>
+        <w:ind w:left="360"/>
+        <w:rPr>
+          <w:rFonts w:ascii="PT Sans" w:hAnsi="PT Sans"/>
+          <w:color w:val="5F636D"/>
+          <w:sz w:val="23"/>
+        </w:rPr>
+      </w:pPr>
+      <w:bookmarkStart w:id="0" w:name="_GoBack"/>
+      <w:bookmarkEnd w:id="0"/>
       <w:r>
         <w:rPr>
           <w:rFonts w:ascii="PT Sans" w:hAnsi="PT Sans"/>
@@ -315,11 +332,10 @@
           <w:sz w:val="23"/>
           <w:lang w:eastAsia="en-CA"/>
         </w:rPr>
-        <w:lastRenderedPageBreak/>
         <w:drawing>
           <wp:inline distT="0" distB="0" distL="0" distR="0" wp14:anchorId="01EBFE9F" wp14:editId="67F36BE5">
-            <wp:extent cx="7560000" cy="5018400"/>
-            <wp:effectExtent l="0" t="0" r="3175" b="0"/>
+            <wp:extent cx="6508800" cy="4320000"/>
+            <wp:effectExtent l="0" t="0" r="6350" b="4445"/>
             <wp:docPr id="9" name="Picture 9"/>
             <wp:cNvGraphicFramePr>
               <a:graphicFrameLocks xmlns:a="http://schemas.openxmlformats.org/drawingml/2006/main" noChangeAspect="1"/>
@@ -340,7 +356,7 @@
                   <pic:spPr>
                     <a:xfrm>
                       <a:off x="0" y="0"/>
-                      <a:ext cx="7560000" cy="5018400"/>
+                      <a:ext cx="6508800" cy="4320000"/>
                     </a:xfrm>
                     <a:prstGeom prst="rect">
                       <a:avLst/>
@@ -395,17 +411,17 @@
           <w:u w:val="single"/>
         </w:rPr>
         <w:lastRenderedPageBreak/>
-        <w:t xml:space="preserve">Jenkins Pipeline </w:t>
-      </w:r>
-      <w:r>
-        <w:rPr>
-          <w:rFonts w:ascii="PT Sans" w:hAnsi="PT Sans"/>
-          <w:b/>
-          <w:color w:val="5F636D"/>
-          <w:sz w:val="23"/>
-          <w:u w:val="single"/>
-        </w:rPr>
-        <w:t xml:space="preserve">&amp; </w:t>
+        <w:t>Jenkins Pipeline</w:t>
+      </w:r>
+      <w:r>
+        <w:rPr>
+          <w:rFonts w:ascii="PT Sans" w:hAnsi="PT Sans"/>
+          <w:b/>
+          <w:color w:val="5F636D"/>
+          <w:sz w:val="23"/>
+          <w:u w:val="single"/>
+        </w:rPr>
+        <w:t xml:space="preserve">, </w:t>
       </w:r>
       <w:proofErr w:type="spellStart"/>
       <w:r>
@@ -427,7 +443,29 @@
           <w:sz w:val="23"/>
           <w:u w:val="single"/>
         </w:rPr>
-        <w:t xml:space="preserve"> </w:t>
+        <w:t xml:space="preserve"> &amp; </w:t>
+      </w:r>
+      <w:proofErr w:type="spellStart"/>
+      <w:r>
+        <w:rPr>
+          <w:rFonts w:ascii="PT Sans" w:hAnsi="PT Sans"/>
+          <w:b/>
+          <w:color w:val="5F636D"/>
+          <w:sz w:val="23"/>
+          <w:u w:val="single"/>
+        </w:rPr>
+        <w:t>Ansible</w:t>
+      </w:r>
+      <w:proofErr w:type="spellEnd"/>
+      <w:r>
+        <w:rPr>
+          <w:rFonts w:ascii="PT Sans" w:hAnsi="PT Sans"/>
+          <w:b/>
+          <w:color w:val="5F636D"/>
+          <w:sz w:val="23"/>
+          <w:u w:val="single"/>
+        </w:rPr>
+        <w:t xml:space="preserve"> Playbook </w:t>
       </w:r>
       <w:r>
         <w:rPr>
@@ -439,750 +477,49 @@
         </w:rPr>
         <w:t>definition</w:t>
       </w:r>
-    </w:p>
-    <w:p>
-      <w:pPr>
-        <w:pStyle w:val="NoSpacing"/>
-        <w:ind w:left="360"/>
-      </w:pPr>
-      <w:r>
-        <w:t>pipeline {   </w:t>
-      </w:r>
-      <w:r>
-        <w:br/>
-        <w:t>    tools {</w:t>
-      </w:r>
-      <w:r>
-        <w:br/>
-        <w:t xml:space="preserve">        </w:t>
-      </w:r>
-      <w:proofErr w:type="spellStart"/>
-      <w:r>
-        <w:t>jdk</w:t>
-      </w:r>
-      <w:proofErr w:type="spellEnd"/>
-      <w:r>
-        <w:t xml:space="preserve"> '</w:t>
-      </w:r>
-      <w:proofErr w:type="spellStart"/>
-      <w:r>
-        <w:t>myjava</w:t>
-      </w:r>
-      <w:proofErr w:type="spellEnd"/>
-      <w:r>
-        <w:t>'</w:t>
-      </w:r>
-      <w:r>
-        <w:br/>
-        <w:t>        maven '</w:t>
-      </w:r>
-      <w:proofErr w:type="spellStart"/>
-      <w:r>
-        <w:t>mymaven</w:t>
-      </w:r>
-      <w:proofErr w:type="spellEnd"/>
-      <w:r>
-        <w:t>'</w:t>
-      </w:r>
-      <w:r>
-        <w:br/>
-        <w:t>    }</w:t>
-      </w:r>
-      <w:r>
-        <w:br/>
-        <w:t>   </w:t>
-      </w:r>
-      <w:r>
-        <w:br/>
-        <w:t>    agent any</w:t>
-      </w:r>
-      <w:r>
-        <w:br/>
-        <w:t>   </w:t>
-      </w:r>
-      <w:r>
-        <w:br/>
-        <w:t>    environment {</w:t>
-      </w:r>
-      <w:r>
-        <w:br/>
-        <w:t>DOCKERHUB_CREDENTIALS=credentials('</w:t>
-      </w:r>
-      <w:proofErr w:type="spellStart"/>
-      <w:r>
-        <w:t>dockerhub</w:t>
-      </w:r>
-      <w:proofErr w:type="spellEnd"/>
-      <w:r>
-        <w:t>-credential')</w:t>
-      </w:r>
-      <w:r>
-        <w:br/>
-        <w:t>}</w:t>
-      </w:r>
-      <w:r>
-        <w:br/>
-        <w:t>     </w:t>
-      </w:r>
-      <w:r>
-        <w:br/>
-        <w:t>    stages {</w:t>
-      </w:r>
-      <w:r>
-        <w:br/>
-        <w:t>       </w:t>
-      </w:r>
-      <w:r>
-        <w:br/>
-        <w:t>        stage ('#1 Clone Repository') {</w:t>
-      </w:r>
-      <w:r>
-        <w:br/>
-        <w:t>           </w:t>
-      </w:r>
-      <w:r>
-        <w:br/>
-        <w:t>            steps {</w:t>
-      </w:r>
-      <w:r>
-        <w:br/>
-        <w:t>                git '</w:t>
-      </w:r>
-      <w:hyperlink r:id="rId8" w:tgtFrame="_blank" w:history="1">
+      <w:r>
+        <w:rPr>
+          <w:rFonts w:ascii="PT Sans" w:hAnsi="PT Sans"/>
+          <w:b/>
+          <w:color w:val="5F636D"/>
+          <w:sz w:val="23"/>
+          <w:u w:val="single"/>
+        </w:rPr>
+        <w:t>s</w:t>
+      </w:r>
+    </w:p>
+    <w:p>
+      <w:pPr>
+        <w:pStyle w:val="ListParagraph"/>
+        <w:numPr>
+          <w:ilvl w:val="1"/>
+          <w:numId w:val="5"/>
+        </w:numPr>
+        <w:spacing w:after="100" w:afterAutospacing="1" w:line="240" w:lineRule="auto"/>
+        <w:rPr>
+          <w:rFonts w:ascii="PT Sans" w:hAnsi="PT Sans"/>
+          <w:color w:val="5F636D"/>
+          <w:sz w:val="23"/>
+        </w:rPr>
+      </w:pPr>
+      <w:hyperlink r:id="rId8" w:history="1">
         <w:r>
           <w:rPr>
             <w:rStyle w:val="Hyperlink"/>
-            <w:rFonts w:ascii="Courier New" w:hAnsi="Courier New" w:cs="Courier New"/>
-            <w:color w:val="196AD4"/>
-            <w:sz w:val="20"/>
-            <w:szCs w:val="20"/>
+            <w:rFonts w:ascii="PT Sans" w:hAnsi="PT Sans"/>
+            <w:sz w:val="23"/>
           </w:rPr>
-          <w:t>https://github.com/Sonal0409/DevOpsCodeDemo.git</w:t>
+          <w:t>https://github.com/KWABENA81/EdurekaDevOpsProj.git</w:t>
         </w:r>
       </w:hyperlink>
-      <w:r>
-        <w:t>'</w:t>
-      </w:r>
-      <w:r>
-        <w:br/>
-        <w:t>            }</w:t>
-      </w:r>
-      <w:r>
-        <w:br/>
-        <w:t>        }</w:t>
-      </w:r>
-      <w:r>
-        <w:br/>
-        <w:t>       </w:t>
-      </w:r>
-      <w:r>
-        <w:br/>
-        <w:t>        stage ('#2 Compile ') {</w:t>
-      </w:r>
-      <w:r>
-        <w:br/>
-        <w:t>           </w:t>
-      </w:r>
-      <w:r>
-        <w:br/>
-        <w:t>            steps {</w:t>
-      </w:r>
-      <w:r>
-        <w:br/>
-        <w:t xml:space="preserve">                </w:t>
-      </w:r>
-      <w:proofErr w:type="spellStart"/>
-      <w:r>
-        <w:t>sh</w:t>
-      </w:r>
-      <w:proofErr w:type="spellEnd"/>
-      <w:r>
-        <w:t xml:space="preserve"> '</w:t>
-      </w:r>
-      <w:proofErr w:type="spellStart"/>
-      <w:r>
-        <w:t>mvn</w:t>
-      </w:r>
-      <w:proofErr w:type="spellEnd"/>
-      <w:r>
-        <w:t xml:space="preserve"> compile'</w:t>
-      </w:r>
-      <w:r>
-        <w:br/>
-        <w:t>            }</w:t>
-      </w:r>
-      <w:r>
-        <w:br/>
-        <w:t>        }</w:t>
-      </w:r>
-      <w:r>
-        <w:br/>
-        <w:t>       </w:t>
-      </w:r>
-      <w:r>
-        <w:br/>
-        <w:t xml:space="preserve">         stage ('#3 </w:t>
-      </w:r>
-      <w:proofErr w:type="spellStart"/>
-      <w:r>
-        <w:t>UnitTest</w:t>
-      </w:r>
-      <w:proofErr w:type="spellEnd"/>
-      <w:r>
-        <w:t xml:space="preserve"> ') {</w:t>
-      </w:r>
-      <w:r>
-        <w:br/>
-        <w:t>           </w:t>
-      </w:r>
-      <w:r>
-        <w:br/>
-        <w:t>            steps {</w:t>
-      </w:r>
-      <w:r>
-        <w:br/>
-        <w:t xml:space="preserve">                </w:t>
-      </w:r>
-      <w:proofErr w:type="spellStart"/>
-      <w:r>
-        <w:t>sh</w:t>
-      </w:r>
-      <w:proofErr w:type="spellEnd"/>
-      <w:r>
-        <w:t xml:space="preserve"> '</w:t>
-      </w:r>
-      <w:proofErr w:type="spellStart"/>
-      <w:r>
-        <w:t>mvn</w:t>
-      </w:r>
-      <w:proofErr w:type="spellEnd"/>
-      <w:r>
-        <w:t xml:space="preserve"> test'</w:t>
-      </w:r>
-      <w:r>
-        <w:br/>
-      </w:r>
-      <w:r>
-        <w:lastRenderedPageBreak/>
-        <w:t>            }</w:t>
-      </w:r>
-      <w:r>
-        <w:br/>
-        <w:t>        }</w:t>
-      </w:r>
-      <w:r>
-        <w:br/>
-        <w:t>       </w:t>
-      </w:r>
-      <w:r>
-        <w:br/>
-        <w:t>        stage ('#4 Package ') {</w:t>
-      </w:r>
-      <w:r>
-        <w:br/>
-        <w:t>           </w:t>
-      </w:r>
-      <w:r>
-        <w:br/>
-        <w:t>            steps {</w:t>
-      </w:r>
-      <w:r>
-        <w:br/>
-        <w:t xml:space="preserve">                </w:t>
-      </w:r>
-      <w:proofErr w:type="spellStart"/>
-      <w:r>
-        <w:t>sh</w:t>
-      </w:r>
-      <w:proofErr w:type="spellEnd"/>
-      <w:r>
-        <w:t xml:space="preserve"> '</w:t>
-      </w:r>
-      <w:proofErr w:type="spellStart"/>
-      <w:r>
-        <w:t>mvn</w:t>
-      </w:r>
-      <w:proofErr w:type="spellEnd"/>
-      <w:r>
-        <w:t xml:space="preserve"> package'</w:t>
-      </w:r>
-      <w:r>
-        <w:br/>
-        <w:t>            }</w:t>
-      </w:r>
-      <w:r>
-        <w:br/>
-        <w:t>        }</w:t>
-      </w:r>
-      <w:r>
-        <w:br/>
-        <w:t>       </w:t>
-      </w:r>
-      <w:r>
-        <w:br/>
-        <w:t xml:space="preserve">        stage ('#5 Create </w:t>
-      </w:r>
-      <w:proofErr w:type="spellStart"/>
-      <w:r>
-        <w:t>Dockerfile</w:t>
-      </w:r>
-      <w:proofErr w:type="spellEnd"/>
-      <w:r>
-        <w:t>') {</w:t>
-      </w:r>
-      <w:r>
-        <w:br/>
-        <w:t>            steps {</w:t>
-      </w:r>
-      <w:r>
-        <w:br/>
-        <w:t>           </w:t>
-      </w:r>
-      <w:r>
-        <w:br/>
-        <w:t xml:space="preserve">                </w:t>
-      </w:r>
-      <w:proofErr w:type="spellStart"/>
-      <w:r>
-        <w:t>sh</w:t>
-      </w:r>
-      <w:proofErr w:type="spellEnd"/>
-      <w:r>
-        <w:t xml:space="preserve"> '</w:t>
-      </w:r>
-      <w:proofErr w:type="spellStart"/>
-      <w:r>
-        <w:t>cp</w:t>
-      </w:r>
-      <w:proofErr w:type="spellEnd"/>
-      <w:r>
-        <w:t xml:space="preserve"> /var/lib/jenkins/workspace/DevOps_CertCode/target/addressbook.war . '</w:t>
-      </w:r>
-      <w:r>
-        <w:br/>
-        <w:t xml:space="preserve">                </w:t>
-      </w:r>
-      <w:proofErr w:type="spellStart"/>
-      <w:r>
-        <w:t>sh</w:t>
-      </w:r>
-      <w:proofErr w:type="spellEnd"/>
-      <w:r>
-        <w:t xml:space="preserve"> 'touch </w:t>
-      </w:r>
-      <w:proofErr w:type="spellStart"/>
-      <w:r>
-        <w:t>Dockerfile</w:t>
-      </w:r>
-      <w:proofErr w:type="spellEnd"/>
-      <w:r>
-        <w:t>'</w:t>
-      </w:r>
-      <w:r>
-        <w:br/>
-        <w:t>               </w:t>
-      </w:r>
-      <w:r>
-        <w:br/>
-        <w:t xml:space="preserve">                </w:t>
-      </w:r>
-      <w:proofErr w:type="spellStart"/>
-      <w:r>
-        <w:t>sh</w:t>
-      </w:r>
-      <w:proofErr w:type="spellEnd"/>
-      <w:r>
-        <w:t xml:space="preserve"> 'echo "FROM tomcat:9" &gt; </w:t>
-      </w:r>
-      <w:proofErr w:type="spellStart"/>
-      <w:r>
-        <w:t>Dockerfile</w:t>
-      </w:r>
-      <w:proofErr w:type="spellEnd"/>
-      <w:r>
-        <w:t xml:space="preserve"> '</w:t>
-      </w:r>
-      <w:r>
-        <w:br/>
-        <w:t>               </w:t>
-      </w:r>
-      <w:r>
-        <w:br/>
-        <w:t xml:space="preserve">                </w:t>
-      </w:r>
-      <w:proofErr w:type="spellStart"/>
-      <w:r>
-        <w:t>sh</w:t>
-      </w:r>
-      <w:proofErr w:type="spellEnd"/>
-      <w:r>
-        <w:t xml:space="preserve"> 'echo "LABEL maintainer: \"</w:t>
-      </w:r>
-      <w:hyperlink r:id="rId9" w:tgtFrame="_blank" w:history="1">
-        <w:r>
-          <w:rPr>
-            <w:rStyle w:val="Hyperlink"/>
-            <w:rFonts w:ascii="Courier New" w:hAnsi="Courier New" w:cs="Courier New"/>
-            <w:color w:val="196AD4"/>
-            <w:sz w:val="20"/>
-            <w:szCs w:val="20"/>
-          </w:rPr>
-          <w:t>kwabena81@yahoo.com</w:t>
-        </w:r>
-      </w:hyperlink>
-      <w:r>
-        <w:t xml:space="preserve">\"" &gt;&gt; </w:t>
-      </w:r>
-      <w:proofErr w:type="spellStart"/>
-      <w:r>
-        <w:t>Dockerfile</w:t>
-      </w:r>
-      <w:proofErr w:type="spellEnd"/>
-      <w:r>
-        <w:t xml:space="preserve"> '</w:t>
-      </w:r>
-      <w:r>
-        <w:br/>
-        <w:t>               </w:t>
-      </w:r>
-      <w:r>
-        <w:br/>
-        <w:t xml:space="preserve">                </w:t>
-      </w:r>
-      <w:proofErr w:type="spellStart"/>
-      <w:r>
-        <w:t>sh</w:t>
-      </w:r>
-      <w:proofErr w:type="spellEnd"/>
-      <w:r>
-        <w:t xml:space="preserve"> 'echo "ADD </w:t>
-      </w:r>
-      <w:proofErr w:type="spellStart"/>
-      <w:r>
-        <w:t>addressbook.war</w:t>
-      </w:r>
-      <w:proofErr w:type="spellEnd"/>
-      <w:r>
-        <w:t xml:space="preserve"> /</w:t>
-      </w:r>
-      <w:proofErr w:type="spellStart"/>
-      <w:r>
-        <w:t>usr</w:t>
-      </w:r>
-      <w:proofErr w:type="spellEnd"/>
-      <w:r>
-        <w:t>/local/tomcat/</w:t>
-      </w:r>
-      <w:proofErr w:type="spellStart"/>
-      <w:r>
-        <w:t>webapps</w:t>
-      </w:r>
-      <w:proofErr w:type="spellEnd"/>
-      <w:r>
-        <w:t xml:space="preserve">/ " &gt;&gt; </w:t>
-      </w:r>
-      <w:proofErr w:type="spellStart"/>
-      <w:r>
-        <w:t>Dockerfile</w:t>
-      </w:r>
-      <w:proofErr w:type="spellEnd"/>
-      <w:r>
-        <w:t xml:space="preserve"> '</w:t>
-      </w:r>
-      <w:r>
-        <w:br/>
-        <w:t>               </w:t>
-      </w:r>
-      <w:r>
-        <w:br/>
-        <w:t xml:space="preserve">                </w:t>
-      </w:r>
-      <w:proofErr w:type="spellStart"/>
-      <w:r>
-        <w:t>sh</w:t>
-      </w:r>
-      <w:proofErr w:type="spellEnd"/>
-      <w:r>
-        <w:t xml:space="preserve"> 'echo "EXPOSE 8082 " &gt;&gt; </w:t>
-      </w:r>
-      <w:proofErr w:type="spellStart"/>
-      <w:r>
-        <w:t>Dockerfile</w:t>
-      </w:r>
-      <w:proofErr w:type="spellEnd"/>
-      <w:r>
-        <w:t xml:space="preserve"> '</w:t>
-      </w:r>
-      <w:r>
-        <w:br/>
-        <w:t>               </w:t>
-      </w:r>
-      <w:r>
-        <w:br/>
-        <w:t xml:space="preserve">                </w:t>
-      </w:r>
-      <w:proofErr w:type="spellStart"/>
-      <w:r>
-        <w:t>sh</w:t>
-      </w:r>
-      <w:proofErr w:type="spellEnd"/>
-      <w:r>
-        <w:t xml:space="preserve"> 'echo "CMD [\'</w:t>
-      </w:r>
-      <w:proofErr w:type="spellStart"/>
-      <w:r>
-        <w:t>catalina</w:t>
-      </w:r>
-      <w:proofErr w:type="spellEnd"/>
-      <w:r>
-        <w:t>\', \'</w:t>
-      </w:r>
-      <w:proofErr w:type="spellStart"/>
-      <w:r>
-        <w:t>sh</w:t>
-      </w:r>
-      <w:proofErr w:type="spellEnd"/>
-      <w:r>
-        <w:t xml:space="preserve">\'] " &gt;&gt; </w:t>
-      </w:r>
-      <w:proofErr w:type="spellStart"/>
-      <w:r>
-        <w:t>Dockerfile</w:t>
-      </w:r>
-      <w:proofErr w:type="spellEnd"/>
-      <w:r>
-        <w:t xml:space="preserve"> '</w:t>
-      </w:r>
-      <w:r>
-        <w:br/>
-        <w:t>             </w:t>
-      </w:r>
-      <w:r>
-        <w:br/>
-        <w:t>            }</w:t>
-      </w:r>
-      <w:r>
-        <w:br/>
-        <w:t>           </w:t>
-      </w:r>
-      <w:r>
-        <w:br/>
-        <w:t>        }</w:t>
-      </w:r>
-      <w:r>
-        <w:br/>
-        <w:t>           </w:t>
-      </w:r>
-      <w:r>
-        <w:br/>
-        <w:t>        stage('#6 Docker Build') {</w:t>
-      </w:r>
-      <w:r>
-        <w:br/>
-        <w:t>            steps {</w:t>
-      </w:r>
-      <w:r>
-        <w:br/>
-        <w:t xml:space="preserve">                </w:t>
-      </w:r>
-      <w:proofErr w:type="spellStart"/>
-      <w:r>
-        <w:t>sh</w:t>
-      </w:r>
-      <w:proofErr w:type="spellEnd"/>
-      <w:r>
-        <w:t xml:space="preserve"> '</w:t>
-      </w:r>
-      <w:proofErr w:type="spellStart"/>
-      <w:r>
-        <w:t>sudo</w:t>
-      </w:r>
-      <w:proofErr w:type="spellEnd"/>
-      <w:r>
-        <w:t xml:space="preserve"> </w:t>
-      </w:r>
-      <w:proofErr w:type="spellStart"/>
-      <w:r>
-        <w:t>docker</w:t>
-      </w:r>
-      <w:proofErr w:type="spellEnd"/>
-      <w:r>
-        <w:t xml:space="preserve"> build -t kwabena81/tomcat-image .'</w:t>
-      </w:r>
-      <w:r>
-        <w:br/>
-        <w:t>            }</w:t>
-      </w:r>
-      <w:r>
-        <w:br/>
-      </w:r>
-      <w:r>
-        <w:lastRenderedPageBreak/>
-        <w:t>}</w:t>
-      </w:r>
-      <w:r>
-        <w:br/>
-        <w:t>   </w:t>
-      </w:r>
-      <w:r>
-        <w:br/>
-        <w:t>stage('#7 Docker Hub Login') {</w:t>
-      </w:r>
-      <w:r>
-        <w:br/>
-        <w:t>            steps {</w:t>
-      </w:r>
-      <w:r>
-        <w:br/>
-        <w:t>   </w:t>
-      </w:r>
-      <w:proofErr w:type="spellStart"/>
-      <w:r>
-        <w:t>sh</w:t>
-      </w:r>
-      <w:proofErr w:type="spellEnd"/>
-      <w:r>
-        <w:t xml:space="preserve"> 'echo $DOCKERHUB_CREDENTIALS_PSW | </w:t>
-      </w:r>
-      <w:proofErr w:type="spellStart"/>
-      <w:r>
-        <w:t>sudo</w:t>
-      </w:r>
-      <w:proofErr w:type="spellEnd"/>
-      <w:r>
-        <w:t xml:space="preserve"> </w:t>
-      </w:r>
-      <w:proofErr w:type="spellStart"/>
-      <w:r>
-        <w:t>docker</w:t>
-      </w:r>
-      <w:proofErr w:type="spellEnd"/>
-      <w:r>
-        <w:t xml:space="preserve"> login -u $DOCKERHUB_CREDENTIALS_USR --password-</w:t>
-      </w:r>
-      <w:proofErr w:type="spellStart"/>
-      <w:r>
-        <w:t>stdin</w:t>
-      </w:r>
-      <w:proofErr w:type="spellEnd"/>
-      <w:r>
-        <w:t>'</w:t>
-      </w:r>
-      <w:r>
-        <w:br/>
-        <w:t>   }</w:t>
-      </w:r>
-      <w:r>
-        <w:br/>
-        <w:t>}</w:t>
-      </w:r>
-      <w:r>
-        <w:br/>
-        <w:t>   </w:t>
-      </w:r>
-      <w:r>
-        <w:br/>
-        <w:t>stage('#8 Docker Hub Push') {</w:t>
-      </w:r>
-      <w:r>
-        <w:br/>
-        <w:t>       steps {</w:t>
-      </w:r>
-      <w:r>
-        <w:br/>
-        <w:t>   </w:t>
-      </w:r>
-      <w:proofErr w:type="spellStart"/>
-      <w:r>
-        <w:t>sh</w:t>
-      </w:r>
-      <w:proofErr w:type="spellEnd"/>
-      <w:r>
-        <w:t xml:space="preserve"> '</w:t>
-      </w:r>
-      <w:proofErr w:type="spellStart"/>
-      <w:r>
-        <w:t>sudo</w:t>
-      </w:r>
-      <w:proofErr w:type="spellEnd"/>
-      <w:r>
-        <w:t xml:space="preserve"> </w:t>
-      </w:r>
-      <w:proofErr w:type="spellStart"/>
-      <w:r>
-        <w:t>docker</w:t>
-      </w:r>
-      <w:proofErr w:type="spellEnd"/>
-      <w:r>
-        <w:t xml:space="preserve"> push kwabena81/tomcat-image'</w:t>
-      </w:r>
-      <w:r>
-        <w:br/>
-        <w:t>   }  </w:t>
-      </w:r>
-      <w:r>
-        <w:br/>
-        <w:t>   }</w:t>
-      </w:r>
-      <w:r>
-        <w:br/>
-        <w:t>    }</w:t>
-      </w:r>
-      <w:r>
-        <w:br/>
-        <w:t>   </w:t>
-      </w:r>
-      <w:r>
-        <w:br/>
-        <w:t>    post {</w:t>
-      </w:r>
-      <w:r>
-        <w:br/>
-        <w:t>   always {</w:t>
-      </w:r>
-      <w:r>
-        <w:br/>
-        <w:t>       </w:t>
-      </w:r>
-      <w:proofErr w:type="spellStart"/>
-      <w:r>
-        <w:t>sh</w:t>
-      </w:r>
-      <w:proofErr w:type="spellEnd"/>
-      <w:r>
-        <w:t xml:space="preserve"> '</w:t>
-      </w:r>
-      <w:proofErr w:type="spellStart"/>
-      <w:r>
-        <w:t>sudo</w:t>
-      </w:r>
-      <w:proofErr w:type="spellEnd"/>
-      <w:r>
-        <w:t xml:space="preserve"> </w:t>
-      </w:r>
-      <w:proofErr w:type="spellStart"/>
-      <w:r>
-        <w:t>docker</w:t>
-      </w:r>
-      <w:proofErr w:type="spellEnd"/>
-      <w:r>
-        <w:t xml:space="preserve"> logout '</w:t>
-      </w:r>
-      <w:r>
-        <w:br/>
-        <w:t>   }</w:t>
-      </w:r>
-      <w:r>
-        <w:br/>
-        <w:t>}</w:t>
-      </w:r>
-      <w:r>
-        <w:br/>
-        <w:t>}</w:t>
-      </w:r>
-    </w:p>
-    <w:p>
-      <w:pPr>
+    </w:p>
+    <w:p>
+      <w:pPr>
+        <w:pStyle w:val="ListParagraph"/>
+        <w:numPr>
+          <w:ilvl w:val="1"/>
+          <w:numId w:val="5"/>
+        </w:numPr>
         <w:spacing w:after="100" w:afterAutospacing="1" w:line="240" w:lineRule="auto"/>
         <w:rPr>
           <w:rFonts w:ascii="PT Sans" w:hAnsi="PT Sans"/>
@@ -1190,6 +527,50 @@
           <w:sz w:val="23"/>
         </w:rPr>
       </w:pPr>
+      <w:r>
+        <w:drawing>
+          <wp:inline distT="0" distB="0" distL="0" distR="0" wp14:anchorId="61042A59" wp14:editId="77D97F35">
+            <wp:extent cx="5971430" cy="4381500"/>
+            <wp:effectExtent l="0" t="0" r="0" b="0"/>
+            <wp:docPr id="3" name="Picture 3"/>
+            <wp:cNvGraphicFramePr>
+              <a:graphicFrameLocks xmlns:a="http://schemas.openxmlformats.org/drawingml/2006/main" noChangeAspect="1"/>
+            </wp:cNvGraphicFramePr>
+            <a:graphic xmlns:a="http://schemas.openxmlformats.org/drawingml/2006/main">
+              <a:graphicData uri="http://schemas.openxmlformats.org/drawingml/2006/picture">
+                <pic:pic xmlns:pic="http://schemas.openxmlformats.org/drawingml/2006/picture">
+                  <pic:nvPicPr>
+                    <pic:cNvPr id="1" name=""/>
+                    <pic:cNvPicPr/>
+                  </pic:nvPicPr>
+                  <pic:blipFill rotWithShape="1">
+                    <a:blip r:embed="rId9"/>
+                    <a:srcRect r="18370"/>
+                    <a:stretch/>
+                  </pic:blipFill>
+                  <pic:spPr bwMode="auto">
+                    <a:xfrm>
+                      <a:off x="0" y="0"/>
+                      <a:ext cx="5972264" cy="4382112"/>
+                    </a:xfrm>
+                    <a:prstGeom prst="rect">
+                      <a:avLst/>
+                    </a:prstGeom>
+                    <a:ln>
+                      <a:noFill/>
+                    </a:ln>
+                    <a:extLst>
+                      <a:ext uri="{53640926-AAD7-44D8-BBD7-CCE9431645EC}">
+                        <a14:shadowObscured xmlns:a14="http://schemas.microsoft.com/office/drawing/2010/main"/>
+                      </a:ext>
+                    </a:extLst>
+                  </pic:spPr>
+                </pic:pic>
+              </a:graphicData>
+            </a:graphic>
+          </wp:inline>
+        </w:drawing>
+      </w:r>
     </w:p>
     <w:p>
       <w:pPr>
@@ -1352,38 +733,25 @@
         <w:ind w:left="360"/>
         <w:rPr>
           <w:rFonts w:ascii="PT Sans" w:hAnsi="PT Sans"/>
-          <w:color w:val="5F636D"/>
-          <w:sz w:val="23"/>
-        </w:rPr>
-      </w:pPr>
-    </w:p>
-    <w:p>
-      <w:pPr>
-        <w:pStyle w:val="ListParagraph"/>
-        <w:numPr>
-          <w:ilvl w:val="0"/>
-          <w:numId w:val="5"/>
-        </w:numPr>
-        <w:spacing w:after="100" w:afterAutospacing="1" w:line="240" w:lineRule="auto"/>
-        <w:rPr>
-          <w:rFonts w:ascii="PT Sans" w:hAnsi="PT Sans"/>
-          <w:color w:val="5F636D"/>
-          <w:sz w:val="23"/>
-        </w:rPr>
-      </w:pPr>
-      <w:r>
-        <w:rPr>
-          <w:rFonts w:ascii="PT Sans" w:hAnsi="PT Sans"/>
-          <w:noProof/>
-          <w:color w:val="5F636D"/>
-          <w:sz w:val="23"/>
-          <w:lang w:eastAsia="en-CA"/>
+          <w:b/>
+          <w:color w:val="5F636D"/>
+          <w:sz w:val="23"/>
+          <w:u w:val="single"/>
+        </w:rPr>
+      </w:pPr>
+      <w:r>
+        <w:rPr>
+          <w:rFonts w:ascii="PT Sans" w:hAnsi="PT Sans"/>
+          <w:b/>
+          <w:color w:val="5F636D"/>
+          <w:sz w:val="23"/>
+          <w:u w:val="single"/>
         </w:rPr>
         <w:drawing>
-          <wp:inline distT="0" distB="0" distL="0" distR="0" wp14:anchorId="7DFF70C6" wp14:editId="4B964B7F">
-            <wp:extent cx="8229600" cy="1578610"/>
-            <wp:effectExtent l="0" t="0" r="0" b="2540"/>
-            <wp:docPr id="2" name="Picture 2"/>
+          <wp:inline distT="0" distB="0" distL="0" distR="0" wp14:anchorId="0C5E5C46" wp14:editId="1B069EDB">
+            <wp:extent cx="8229600" cy="2505075"/>
+            <wp:effectExtent l="0" t="0" r="0" b="9525"/>
+            <wp:docPr id="7" name="Picture 7"/>
             <wp:cNvGraphicFramePr>
               <a:graphicFrameLocks xmlns:a="http://schemas.openxmlformats.org/drawingml/2006/main" noChangeAspect="1"/>
             </wp:cNvGraphicFramePr>
@@ -1403,7 +771,7 @@
                   <pic:spPr>
                     <a:xfrm>
                       <a:off x="0" y="0"/>
-                      <a:ext cx="8229600" cy="1578610"/>
+                      <a:ext cx="8229600" cy="2505075"/>
                     </a:xfrm>
                     <a:prstGeom prst="rect">
                       <a:avLst/>
@@ -1415,20 +783,13 @@
           </wp:inline>
         </w:drawing>
       </w:r>
-    </w:p>
-    <w:p>
-      <w:pPr>
-        <w:rPr>
-          <w:rFonts w:ascii="PT Sans" w:hAnsi="PT Sans"/>
-          <w:color w:val="5F636D"/>
-          <w:sz w:val="23"/>
-        </w:rPr>
-      </w:pPr>
-      <w:r>
-        <w:rPr>
-          <w:rFonts w:ascii="PT Sans" w:hAnsi="PT Sans"/>
-          <w:color w:val="5F636D"/>
-          <w:sz w:val="23"/>
+      <w:r>
+        <w:rPr>
+          <w:rFonts w:ascii="PT Sans" w:hAnsi="PT Sans"/>
+          <w:b/>
+          <w:color w:val="5F636D"/>
+          <w:sz w:val="23"/>
+          <w:u w:val="single"/>
         </w:rPr>
         <w:br w:type="page"/>
       </w:r>
@@ -1438,71 +799,49 @@
         <w:pStyle w:val="ListParagraph"/>
         <w:numPr>
           <w:ilvl w:val="0"/>
-          <w:numId w:val="7"/>
+          <w:numId w:val="5"/>
         </w:numPr>
         <w:spacing w:after="100" w:afterAutospacing="1" w:line="240" w:lineRule="auto"/>
         <w:rPr>
           <w:rFonts w:ascii="PT Sans" w:hAnsi="PT Sans"/>
-          <w:color w:val="5F636D"/>
-          <w:sz w:val="23"/>
-        </w:rPr>
-      </w:pPr>
-      <w:r>
-        <w:rPr>
-          <w:rFonts w:ascii="PT Sans" w:hAnsi="PT Sans"/>
-          <w:color w:val="5F636D"/>
-          <w:sz w:val="23"/>
+          <w:b/>
+          <w:color w:val="5F636D"/>
+          <w:sz w:val="23"/>
+          <w:u w:val="single"/>
+        </w:rPr>
+      </w:pPr>
+      <w:r>
+        <w:rPr>
+          <w:rFonts w:ascii="PT Sans" w:hAnsi="PT Sans"/>
+          <w:b/>
+          <w:color w:val="5F636D"/>
+          <w:sz w:val="23"/>
+          <w:u w:val="single"/>
         </w:rPr>
         <w:lastRenderedPageBreak/>
-        <w:t xml:space="preserve">Create Jenkins pipeline with stages; Clone Repo </w:t>
-      </w:r>
-      <w:r>
-        <w:rPr>
-          <w:rFonts w:ascii="PT Sans" w:hAnsi="PT Sans"/>
-          <w:color w:val="5F636D"/>
-          <w:sz w:val="23"/>
-        </w:rPr>
-        <w:sym w:font="Wingdings" w:char="F0E0"/>
-      </w:r>
-      <w:r>
-        <w:rPr>
-          <w:rFonts w:ascii="PT Sans" w:hAnsi="PT Sans"/>
-          <w:color w:val="5F636D"/>
-          <w:sz w:val="23"/>
-        </w:rPr>
-        <w:t xml:space="preserve"> Compile</w:t>
-      </w:r>
-      <w:r>
-        <w:rPr>
-          <w:rFonts w:ascii="PT Sans" w:hAnsi="PT Sans"/>
-          <w:color w:val="5F636D"/>
-          <w:sz w:val="23"/>
-        </w:rPr>
-        <w:sym w:font="Wingdings" w:char="F0E0"/>
-      </w:r>
-      <w:r>
-        <w:rPr>
-          <w:rFonts w:ascii="PT Sans" w:hAnsi="PT Sans"/>
-          <w:color w:val="5F636D"/>
-          <w:sz w:val="23"/>
-        </w:rPr>
-        <w:t xml:space="preserve">Unit Test </w:t>
-      </w:r>
-      <w:r>
-        <w:rPr>
-          <w:rFonts w:ascii="PT Sans" w:hAnsi="PT Sans"/>
-          <w:color w:val="5F636D"/>
-          <w:sz w:val="23"/>
-        </w:rPr>
-        <w:sym w:font="Wingdings" w:char="F0E0"/>
-      </w:r>
-      <w:r>
-        <w:rPr>
-          <w:rFonts w:ascii="PT Sans" w:hAnsi="PT Sans"/>
-          <w:color w:val="5F636D"/>
-          <w:sz w:val="23"/>
-        </w:rPr>
-        <w:t xml:space="preserve"> Package</w:t>
+        <w:t>URL: http:172.17.0.2:8080/</w:t>
+      </w:r>
+      <w:proofErr w:type="spellStart"/>
+      <w:r>
+        <w:rPr>
+          <w:rFonts w:ascii="PT Sans" w:hAnsi="PT Sans"/>
+          <w:b/>
+          <w:color w:val="5F636D"/>
+          <w:sz w:val="23"/>
+          <w:u w:val="single"/>
+        </w:rPr>
+        <w:t>addressbook</w:t>
+      </w:r>
+      <w:proofErr w:type="spellEnd"/>
+      <w:r>
+        <w:rPr>
+          <w:rFonts w:ascii="PT Sans" w:hAnsi="PT Sans"/>
+          <w:b/>
+          <w:color w:val="5F636D"/>
+          <w:sz w:val="23"/>
+          <w:u w:val="single"/>
+        </w:rPr>
+        <w:t>/</w:t>
       </w:r>
     </w:p>
     <w:p>
@@ -1510,720 +849,61 @@
         <w:pStyle w:val="ListParagraph"/>
         <w:numPr>
           <w:ilvl w:val="0"/>
-          <w:numId w:val="7"/>
+          <w:numId w:val="5"/>
         </w:numPr>
         <w:spacing w:after="100" w:afterAutospacing="1" w:line="240" w:lineRule="auto"/>
         <w:rPr>
           <w:rFonts w:ascii="PT Sans" w:hAnsi="PT Sans"/>
-          <w:strike/>
-          <w:color w:val="5F636D"/>
-          <w:sz w:val="23"/>
-        </w:rPr>
-      </w:pPr>
-      <w:r>
-        <w:rPr>
-          <w:rFonts w:ascii="PT Sans" w:hAnsi="PT Sans"/>
-          <w:strike/>
-          <w:color w:val="5F636D"/>
-          <w:sz w:val="23"/>
-        </w:rPr>
-        <w:t>Screenshot of CI pipeline in Jenkins</w:t>
-      </w:r>
-    </w:p>
-    <w:p>
-      <w:pPr>
-        <w:pStyle w:val="ListParagraph"/>
-        <w:numPr>
-          <w:ilvl w:val="1"/>
-          <w:numId w:val="7"/>
-        </w:numPr>
-        <w:spacing w:after="100" w:afterAutospacing="1" w:line="240" w:lineRule="auto"/>
-        <w:rPr>
-          <w:rFonts w:ascii="PT Sans" w:hAnsi="PT Sans"/>
-          <w:strike/>
-          <w:color w:val="5F636D"/>
-          <w:sz w:val="23"/>
-        </w:rPr>
-      </w:pPr>
-      <w:r>
-        <w:rPr>
-          <w:rFonts w:ascii="PT Sans" w:hAnsi="PT Sans"/>
-          <w:strike/>
-          <w:color w:val="5F636D"/>
-          <w:sz w:val="23"/>
-        </w:rPr>
-        <w:t>Create a pipeline job with stages as compile, clone the repo, test and package</w:t>
-      </w:r>
-    </w:p>
-    <w:p>
-      <w:pPr>
-        <w:pStyle w:val="ListParagraph"/>
-        <w:numPr>
-          <w:ilvl w:val="1"/>
-          <w:numId w:val="7"/>
-        </w:numPr>
-        <w:spacing w:after="100" w:afterAutospacing="1" w:line="240" w:lineRule="auto"/>
-        <w:rPr>
-          <w:rFonts w:ascii="PT Sans" w:hAnsi="PT Sans"/>
-          <w:strike/>
-          <w:color w:val="5F636D"/>
-          <w:sz w:val="23"/>
-        </w:rPr>
-      </w:pPr>
-      <w:r>
-        <w:rPr>
-          <w:rFonts w:ascii="PT Sans" w:hAnsi="PT Sans"/>
-          <w:strike/>
-          <w:color w:val="5F636D"/>
-          <w:sz w:val="23"/>
-        </w:rPr>
-        <w:t>Share the pipeline code</w:t>
-      </w:r>
-      <w:r>
-        <w:rPr>
-          <w:rFonts w:ascii="PT Sans" w:hAnsi="PT Sans"/>
-          <w:strike/>
-          <w:color w:val="5F636D"/>
-          <w:sz w:val="23"/>
-        </w:rPr>
-        <w:tab/>
-      </w:r>
-    </w:p>
-    <w:p>
-      <w:pPr>
-        <w:pStyle w:val="ListParagraph"/>
-        <w:numPr>
-          <w:ilvl w:val="0"/>
-          <w:numId w:val="7"/>
-        </w:numPr>
-        <w:spacing w:after="100" w:afterAutospacing="1" w:line="240" w:lineRule="auto"/>
-        <w:rPr>
-          <w:rFonts w:ascii="PT Sans" w:hAnsi="PT Sans"/>
-          <w:strike/>
-          <w:color w:val="5F636D"/>
-          <w:sz w:val="23"/>
-        </w:rPr>
-      </w:pPr>
-      <w:r>
-        <w:rPr>
-          <w:rFonts w:ascii="PT Sans" w:hAnsi="PT Sans"/>
-          <w:strike/>
-          <w:color w:val="5F636D"/>
-          <w:sz w:val="23"/>
-        </w:rPr>
-        <w:t xml:space="preserve">Create a </w:t>
-      </w:r>
-      <w:r>
-        <w:rPr>
-          <w:rFonts w:ascii="PT Sans" w:hAnsi="PT Sans"/>
-          <w:strike/>
-          <w:color w:val="5F636D"/>
-          <w:sz w:val="23"/>
-        </w:rPr>
-        <w:t>Docker</w:t>
-      </w:r>
-      <w:r>
-        <w:rPr>
-          <w:rFonts w:ascii="PT Sans" w:hAnsi="PT Sans"/>
-          <w:strike/>
-          <w:color w:val="5F636D"/>
-          <w:sz w:val="23"/>
-        </w:rPr>
-        <w:t xml:space="preserve"> file </w:t>
-      </w:r>
-      <w:r>
-        <w:rPr>
-          <w:rFonts w:ascii="PT Sans" w:hAnsi="PT Sans"/>
-          <w:strike/>
-          <w:color w:val="5F636D"/>
-          <w:sz w:val="23"/>
-        </w:rPr>
-        <w:sym w:font="Wingdings" w:char="F0E0"/>
-      </w:r>
-      <w:r>
-        <w:rPr>
-          <w:rFonts w:ascii="PT Sans" w:hAnsi="PT Sans"/>
-          <w:strike/>
-          <w:color w:val="5F636D"/>
-          <w:sz w:val="23"/>
-        </w:rPr>
-        <w:t xml:space="preserve"> create image </w:t>
-      </w:r>
-      <w:r>
-        <w:rPr>
-          <w:rFonts w:ascii="PT Sans" w:hAnsi="PT Sans"/>
-          <w:strike/>
-          <w:color w:val="5F636D"/>
-          <w:sz w:val="23"/>
-        </w:rPr>
-        <w:sym w:font="Wingdings" w:char="F0E0"/>
-      </w:r>
-      <w:r>
-        <w:rPr>
-          <w:rFonts w:ascii="PT Sans" w:hAnsi="PT Sans"/>
-          <w:strike/>
-          <w:color w:val="5F636D"/>
-          <w:sz w:val="23"/>
-        </w:rPr>
-        <w:t xml:space="preserve"> push image </w:t>
-      </w:r>
-      <w:r>
-        <w:rPr>
-          <w:rFonts w:ascii="PT Sans" w:hAnsi="PT Sans"/>
-          <w:strike/>
-          <w:color w:val="5F636D"/>
-          <w:sz w:val="23"/>
-        </w:rPr>
-        <w:sym w:font="Wingdings" w:char="F0E0"/>
-      </w:r>
-      <w:r>
-        <w:rPr>
-          <w:rFonts w:ascii="PT Sans" w:hAnsi="PT Sans"/>
-          <w:strike/>
-          <w:color w:val="5F636D"/>
-          <w:sz w:val="23"/>
-        </w:rPr>
-        <w:t xml:space="preserve"> </w:t>
-      </w:r>
-      <w:r>
-        <w:rPr>
-          <w:rFonts w:ascii="PT Sans" w:hAnsi="PT Sans"/>
-          <w:strike/>
-          <w:color w:val="5F636D"/>
-          <w:sz w:val="23"/>
-        </w:rPr>
-        <w:t xml:space="preserve">o </w:t>
-      </w:r>
-      <w:r>
-        <w:rPr>
-          <w:rFonts w:ascii="PT Sans" w:hAnsi="PT Sans"/>
-          <w:strike/>
-          <w:color w:val="5F636D"/>
-          <w:sz w:val="23"/>
-        </w:rPr>
-        <w:t>Docker</w:t>
-      </w:r>
-      <w:r>
-        <w:rPr>
-          <w:rFonts w:ascii="PT Sans" w:hAnsi="PT Sans"/>
-          <w:strike/>
-          <w:color w:val="5F636D"/>
-          <w:sz w:val="23"/>
-        </w:rPr>
-        <w:t xml:space="preserve"> hub</w:t>
-      </w:r>
-    </w:p>
-    <w:p>
-      <w:pPr>
-        <w:pStyle w:val="ListParagraph"/>
-        <w:numPr>
-          <w:ilvl w:val="1"/>
-          <w:numId w:val="7"/>
-        </w:numPr>
-        <w:spacing w:after="100" w:afterAutospacing="1" w:line="240" w:lineRule="auto"/>
-        <w:rPr>
-          <w:rFonts w:ascii="PT Sans" w:hAnsi="PT Sans"/>
-          <w:strike/>
-          <w:color w:val="5F636D"/>
-          <w:sz w:val="23"/>
-        </w:rPr>
-      </w:pPr>
-      <w:r>
-        <w:rPr>
-          <w:rFonts w:ascii="PT Sans" w:hAnsi="PT Sans"/>
-          <w:strike/>
-          <w:color w:val="5F636D"/>
-          <w:sz w:val="23"/>
-        </w:rPr>
-        <w:t>Screenshot of #3</w:t>
-      </w:r>
-      <w:r>
-        <w:rPr>
-          <w:rFonts w:ascii="PT Sans" w:hAnsi="PT Sans"/>
-          <w:strike/>
-          <w:color w:val="5F636D"/>
-          <w:sz w:val="23"/>
-        </w:rPr>
-        <w:t xml:space="preserve"> </w:t>
-      </w:r>
-    </w:p>
-    <w:p>
-      <w:pPr>
-        <w:pStyle w:val="ListParagraph"/>
-        <w:numPr>
-          <w:ilvl w:val="0"/>
-          <w:numId w:val="7"/>
-        </w:numPr>
-        <w:spacing w:after="100" w:afterAutospacing="1" w:line="240" w:lineRule="auto"/>
-        <w:rPr>
-          <w:rFonts w:ascii="PT Sans" w:hAnsi="PT Sans"/>
-          <w:color w:val="5F636D"/>
-          <w:sz w:val="23"/>
-        </w:rPr>
-      </w:pPr>
-      <w:proofErr w:type="spellStart"/>
-      <w:r>
-        <w:rPr>
-          <w:rFonts w:ascii="PT Sans" w:hAnsi="PT Sans"/>
-          <w:color w:val="5F636D"/>
-          <w:sz w:val="23"/>
-        </w:rPr>
-        <w:t>Ansible</w:t>
-      </w:r>
-      <w:proofErr w:type="spellEnd"/>
-      <w:r>
-        <w:rPr>
-          <w:rFonts w:ascii="PT Sans" w:hAnsi="PT Sans"/>
-          <w:color w:val="5F636D"/>
-          <w:sz w:val="23"/>
-        </w:rPr>
-        <w:t xml:space="preserve"> </w:t>
-      </w:r>
-      <w:r>
-        <w:rPr>
-          <w:rFonts w:ascii="PT Sans" w:hAnsi="PT Sans"/>
-          <w:color w:val="5F636D"/>
-          <w:sz w:val="23"/>
-        </w:rPr>
-        <w:sym w:font="Wingdings" w:char="F0E0"/>
-      </w:r>
-      <w:r>
-        <w:rPr>
-          <w:rFonts w:ascii="PT Sans" w:hAnsi="PT Sans"/>
-          <w:color w:val="5F636D"/>
-          <w:sz w:val="23"/>
-        </w:rPr>
-        <w:t xml:space="preserve"> git hu</w:t>
-      </w:r>
-      <w:r>
-        <w:rPr>
-          <w:rFonts w:ascii="PT Sans" w:hAnsi="PT Sans"/>
-          <w:color w:val="5F636D"/>
-          <w:sz w:val="23"/>
-        </w:rPr>
-        <w:t xml:space="preserve">b repo in this place inventory file with </w:t>
-      </w:r>
-      <w:proofErr w:type="spellStart"/>
-      <w:r>
-        <w:rPr>
-          <w:rFonts w:ascii="PT Sans" w:hAnsi="PT Sans"/>
-          <w:color w:val="5F636D"/>
-          <w:sz w:val="23"/>
-        </w:rPr>
-        <w:t>ip</w:t>
-      </w:r>
-      <w:proofErr w:type="spellEnd"/>
-      <w:r>
-        <w:rPr>
-          <w:rFonts w:ascii="PT Sans" w:hAnsi="PT Sans"/>
-          <w:color w:val="5F636D"/>
-          <w:sz w:val="23"/>
-        </w:rPr>
-        <w:t xml:space="preserve"> address of slave machine</w:t>
-      </w:r>
-    </w:p>
-    <w:p>
-      <w:pPr>
-        <w:pStyle w:val="ListParagraph"/>
-        <w:numPr>
-          <w:ilvl w:val="1"/>
-          <w:numId w:val="7"/>
-        </w:numPr>
-        <w:spacing w:after="100" w:afterAutospacing="1" w:line="240" w:lineRule="auto"/>
-        <w:rPr>
-          <w:rFonts w:ascii="PT Sans" w:hAnsi="PT Sans"/>
-          <w:color w:val="5F636D"/>
-          <w:sz w:val="23"/>
-        </w:rPr>
-      </w:pPr>
-      <w:r>
-        <w:rPr>
-          <w:rFonts w:ascii="PT Sans" w:hAnsi="PT Sans"/>
-          <w:color w:val="5F636D"/>
-          <w:sz w:val="23"/>
-        </w:rPr>
-        <w:t>Write your playbook</w:t>
-      </w:r>
-    </w:p>
-    <w:p>
-      <w:pPr>
-        <w:pStyle w:val="ListParagraph"/>
-        <w:numPr>
-          <w:ilvl w:val="2"/>
-          <w:numId w:val="7"/>
-        </w:numPr>
-        <w:spacing w:after="100" w:afterAutospacing="1" w:line="240" w:lineRule="auto"/>
-        <w:rPr>
-          <w:rFonts w:ascii="PT Sans" w:hAnsi="PT Sans"/>
-          <w:color w:val="5F636D"/>
-          <w:sz w:val="23"/>
-        </w:rPr>
-      </w:pPr>
-      <w:r>
-        <w:rPr>
-          <w:rFonts w:ascii="PT Sans" w:hAnsi="PT Sans"/>
-          <w:color w:val="5F636D"/>
-          <w:sz w:val="23"/>
-        </w:rPr>
-        <w:t xml:space="preserve">Install </w:t>
-      </w:r>
-      <w:r>
-        <w:rPr>
-          <w:rFonts w:ascii="PT Sans" w:hAnsi="PT Sans"/>
-          <w:color w:val="5F636D"/>
-          <w:sz w:val="23"/>
-        </w:rPr>
-        <w:t>Docker</w:t>
-      </w:r>
-    </w:p>
-    <w:p>
-      <w:pPr>
-        <w:pStyle w:val="ListParagraph"/>
-        <w:numPr>
-          <w:ilvl w:val="2"/>
-          <w:numId w:val="7"/>
-        </w:numPr>
-        <w:spacing w:after="100" w:afterAutospacing="1" w:line="240" w:lineRule="auto"/>
-        <w:rPr>
-          <w:rFonts w:ascii="PT Sans" w:hAnsi="PT Sans"/>
-          <w:color w:val="5F636D"/>
-          <w:sz w:val="23"/>
-        </w:rPr>
-      </w:pPr>
-      <w:r>
-        <w:rPr>
-          <w:rFonts w:ascii="PT Sans" w:hAnsi="PT Sans"/>
-          <w:color w:val="5F636D"/>
-          <w:sz w:val="23"/>
-        </w:rPr>
-        <w:t>Start Docker</w:t>
-      </w:r>
-    </w:p>
-    <w:p>
-      <w:pPr>
-        <w:pStyle w:val="ListParagraph"/>
-        <w:numPr>
-          <w:ilvl w:val="2"/>
-          <w:numId w:val="7"/>
-        </w:numPr>
-        <w:spacing w:after="100" w:afterAutospacing="1" w:line="240" w:lineRule="auto"/>
-        <w:rPr>
-          <w:rFonts w:ascii="PT Sans" w:hAnsi="PT Sans"/>
-          <w:color w:val="5F636D"/>
-          <w:sz w:val="23"/>
-        </w:rPr>
-      </w:pPr>
-      <w:r>
-        <w:rPr>
-          <w:rFonts w:ascii="PT Sans" w:hAnsi="PT Sans"/>
-          <w:color w:val="5F636D"/>
-          <w:sz w:val="23"/>
-        </w:rPr>
-        <w:t xml:space="preserve">Run command to run </w:t>
-      </w:r>
-      <w:r>
-        <w:rPr>
-          <w:rFonts w:ascii="PT Sans" w:hAnsi="PT Sans"/>
-          <w:color w:val="5F636D"/>
-          <w:sz w:val="23"/>
-        </w:rPr>
-        <w:t>Docker</w:t>
-      </w:r>
-      <w:r>
-        <w:rPr>
-          <w:rFonts w:ascii="PT Sans" w:hAnsi="PT Sans"/>
-          <w:color w:val="5F636D"/>
-          <w:sz w:val="23"/>
-        </w:rPr>
-        <w:t xml:space="preserve"> image that was previously pushed to </w:t>
-      </w:r>
-      <w:r>
-        <w:rPr>
-          <w:rFonts w:ascii="PT Sans" w:hAnsi="PT Sans"/>
-          <w:color w:val="5F636D"/>
-          <w:sz w:val="23"/>
-        </w:rPr>
-        <w:t>Docker</w:t>
-      </w:r>
-      <w:r>
-        <w:rPr>
-          <w:rFonts w:ascii="PT Sans" w:hAnsi="PT Sans"/>
-          <w:color w:val="5F636D"/>
-          <w:sz w:val="23"/>
-        </w:rPr>
-        <w:t xml:space="preserve"> hub</w:t>
-      </w:r>
-    </w:p>
-    <w:p>
-      <w:pPr>
-        <w:pStyle w:val="ListParagraph"/>
-        <w:numPr>
-          <w:ilvl w:val="3"/>
-          <w:numId w:val="7"/>
-        </w:numPr>
-        <w:spacing w:after="100" w:afterAutospacing="1" w:line="240" w:lineRule="auto"/>
-        <w:rPr>
-          <w:rFonts w:ascii="PT Sans" w:hAnsi="PT Sans"/>
-          <w:color w:val="5F636D"/>
-          <w:sz w:val="23"/>
-        </w:rPr>
-      </w:pPr>
-      <w:r>
-        <w:rPr>
-          <w:rFonts w:ascii="PT Sans" w:hAnsi="PT Sans"/>
-          <w:color w:val="5F636D"/>
-          <w:sz w:val="23"/>
-        </w:rPr>
-        <w:t>Share the playbook</w:t>
-      </w:r>
-    </w:p>
-    <w:p>
-      <w:pPr>
-        <w:pStyle w:val="ListParagraph"/>
-        <w:numPr>
-          <w:ilvl w:val="2"/>
-          <w:numId w:val="7"/>
-        </w:numPr>
-        <w:spacing w:after="100" w:afterAutospacing="1" w:line="240" w:lineRule="auto"/>
-        <w:rPr>
-          <w:rFonts w:ascii="PT Sans" w:hAnsi="PT Sans"/>
-          <w:color w:val="5F636D"/>
-          <w:sz w:val="23"/>
-        </w:rPr>
-      </w:pPr>
-      <w:r>
-        <w:rPr>
-          <w:rFonts w:ascii="PT Sans" w:hAnsi="PT Sans"/>
-          <w:color w:val="5F636D"/>
-          <w:sz w:val="23"/>
-        </w:rPr>
-        <w:t>Include screenshot of container up and running</w:t>
-      </w:r>
-    </w:p>
-    <w:p>
-      <w:pPr>
-        <w:pStyle w:val="ListParagraph"/>
-        <w:numPr>
-          <w:ilvl w:val="2"/>
-          <w:numId w:val="7"/>
-        </w:numPr>
-        <w:pBdr>
-          <w:bottom w:val="single" w:sz="6" w:space="1" w:color="auto"/>
-        </w:pBdr>
-        <w:spacing w:after="100" w:afterAutospacing="1" w:line="240" w:lineRule="auto"/>
-        <w:rPr>
-          <w:rFonts w:ascii="PT Sans" w:hAnsi="PT Sans"/>
-          <w:color w:val="5F636D"/>
-          <w:sz w:val="23"/>
-        </w:rPr>
-      </w:pPr>
-      <w:r>
-        <w:rPr>
-          <w:rFonts w:ascii="PT Sans" w:hAnsi="PT Sans"/>
-          <w:color w:val="5F636D"/>
-          <w:sz w:val="23"/>
-        </w:rPr>
-        <w:t>Share screenshot of address application.</w:t>
-      </w:r>
-    </w:p>
-    <w:p>
-      <w:pPr>
-        <w:rPr>
-          <w:b/>
-        </w:rPr>
-      </w:pPr>
-      <w:r>
-        <w:rPr>
-          <w:b/>
-        </w:rPr>
-        <w:t>Problem Statement</w:t>
-      </w:r>
-    </w:p>
-    <w:p>
-      <w:proofErr w:type="spellStart"/>
-      <w:r>
-        <w:t>AppleBite</w:t>
-      </w:r>
-      <w:proofErr w:type="spellEnd"/>
-      <w:r>
-        <w:t xml:space="preserve"> Co. is using Cloud for one of their products. The project uses modular components, multiple frameworks and want the components to be developed by different teams or by 3rd-party vendors. </w:t>
-      </w:r>
-    </w:p>
-    <w:p>
-      <w:r>
-        <w:t xml:space="preserve">The company’s goal is to deliver the product updates frequently to production with High quality &amp; Reliability. They also want to accelerate software delivery speed, quality and reduce feedback time between developers and testers. </w:t>
-      </w:r>
-    </w:p>
-    <w:p>
-      <w:r>
-        <w:t xml:space="preserve">As development progressed, they are facing multiple problems, because of various technologies involved in the project. Following are the problems: </w:t>
-      </w:r>
-    </w:p>
-    <w:p>
-      <w:pPr>
-        <w:pStyle w:val="ListParagraph"/>
-        <w:numPr>
-          <w:ilvl w:val="0"/>
-          <w:numId w:val="6"/>
-        </w:numPr>
-        <w:rPr>
-          <w:rFonts w:ascii="PT Sans" w:eastAsia="Times New Roman" w:hAnsi="PT Sans" w:cs="Times New Roman"/>
-          <w:color w:val="1C9963"/>
-          <w:sz w:val="23"/>
-          <w:szCs w:val="23"/>
-          <w:u w:val="single"/>
-          <w:lang w:eastAsia="en-CA"/>
-        </w:rPr>
-      </w:pPr>
-      <w:r>
-        <w:t xml:space="preserve">Building Complex builds is difficult </w:t>
-      </w:r>
-    </w:p>
-    <w:p>
-      <w:pPr>
-        <w:pStyle w:val="ListParagraph"/>
-        <w:numPr>
-          <w:ilvl w:val="0"/>
-          <w:numId w:val="6"/>
-        </w:numPr>
-        <w:rPr>
-          <w:rFonts w:ascii="PT Sans" w:eastAsia="Times New Roman" w:hAnsi="PT Sans" w:cs="Times New Roman"/>
-          <w:color w:val="1C9963"/>
-          <w:sz w:val="23"/>
-          <w:szCs w:val="23"/>
-          <w:u w:val="single"/>
-          <w:lang w:eastAsia="en-CA"/>
-        </w:rPr>
-      </w:pPr>
-      <w:r>
-        <w:t xml:space="preserve">Incremental builds are difficult to manage, and deploy </w:t>
-      </w:r>
-    </w:p>
-    <w:p>
-      <w:r>
-        <w:t xml:space="preserve">To solve these problems, they need to implement Continuous Integration &amp; Continuous Deployment with DevOps using following tools: </w:t>
-      </w:r>
-    </w:p>
-    <w:p>
-      <w:r>
-        <w:rPr>
-          <w:b/>
-        </w:rPr>
-        <w:t>Git</w:t>
-      </w:r>
-      <w:r>
-        <w:t xml:space="preserve"> – For version control for tracking changes in the code files </w:t>
-      </w:r>
-    </w:p>
-    <w:p>
-      <w:r>
-        <w:rPr>
-          <w:b/>
-        </w:rPr>
-        <w:t>Jenkins</w:t>
-      </w:r>
-      <w:r>
-        <w:t xml:space="preserve"> – For continuous integration and continuous deployment </w:t>
-      </w:r>
-    </w:p>
-    <w:p>
-      <w:r>
-        <w:rPr>
-          <w:b/>
-        </w:rPr>
-        <w:t>Docker</w:t>
-      </w:r>
-      <w:r>
-        <w:t xml:space="preserve"> – For deploying containerized applications </w:t>
-      </w:r>
-    </w:p>
-    <w:p>
-      <w:proofErr w:type="spellStart"/>
-      <w:r>
-        <w:rPr>
-          <w:b/>
-        </w:rPr>
-        <w:lastRenderedPageBreak/>
-        <w:t>Ansible</w:t>
-      </w:r>
-      <w:proofErr w:type="spellEnd"/>
-      <w:r>
-        <w:t xml:space="preserve"> - Configuration management tools </w:t>
-      </w:r>
-    </w:p>
-    <w:p>
-      <w:r>
-        <w:t xml:space="preserve">This project will be about how to do deploy code to dev/stage/prod </w:t>
-      </w:r>
-      <w:proofErr w:type="spellStart"/>
-      <w:r>
-        <w:t>etc</w:t>
-      </w:r>
-      <w:proofErr w:type="spellEnd"/>
-      <w:r>
-        <w:t xml:space="preserve">, just on a click of button. </w:t>
-      </w:r>
-    </w:p>
-    <w:p>
-      <w:r>
-        <w:t xml:space="preserve">Link for the sample PHP application: </w:t>
-      </w:r>
-      <w:hyperlink r:id="rId12" w:history="1">
-        <w:r>
-          <w:rPr>
-            <w:rStyle w:val="Hyperlink"/>
-          </w:rPr>
-          <w:t>https://github.com/edureka-devops/projCert.git</w:t>
-        </w:r>
-      </w:hyperlink>
-      <w:r>
-        <w:t xml:space="preserve"> </w:t>
-      </w:r>
-    </w:p>
-    <w:p>
-      <w:r>
-        <w:rPr>
-          <w:u w:val="single"/>
-        </w:rPr>
-        <w:t>Business challenge/requirement</w:t>
-      </w:r>
-    </w:p>
-    <w:p>
-      <w:r>
-        <w:t xml:space="preserve">As soon as the developer pushes the updated code on the GIT master branch, a new test server should be provisioned with all the required software. Post this, the code should be containerized and deployed on the test server. </w:t>
-      </w:r>
-    </w:p>
-    <w:p>
-      <w:r>
-        <w:t xml:space="preserve">The deployment should then be built and pushed to the prod server. </w:t>
-      </w:r>
-    </w:p>
-    <w:p>
-      <w:pPr>
-        <w:rPr>
-          <w:rFonts w:ascii="PT Sans" w:eastAsia="Times New Roman" w:hAnsi="PT Sans" w:cs="Times New Roman"/>
-          <w:color w:val="1C9963"/>
-          <w:sz w:val="23"/>
-          <w:szCs w:val="23"/>
-          <w:u w:val="single"/>
-          <w:lang w:eastAsia="en-CA"/>
-        </w:rPr>
-      </w:pPr>
-      <w:r>
-        <w:t xml:space="preserve">All this should happen automatically and should be triggered from a push to the GitHub master </w:t>
-      </w:r>
-    </w:p>
-    <w:p>
-      <w:pPr>
-        <w:spacing w:after="100" w:afterAutospacing="1" w:line="240" w:lineRule="auto"/>
-        <w:rPr>
-          <w:rFonts w:ascii="PT Sans" w:hAnsi="PT Sans"/>
-          <w:color w:val="5F636D"/>
-          <w:sz w:val="23"/>
-        </w:rPr>
-      </w:pPr>
-      <w:bookmarkStart w:id="0" w:name="_GoBack"/>
-      <w:bookmarkEnd w:id="0"/>
+          <w:b/>
+          <w:color w:val="5F636D"/>
+          <w:sz w:val="23"/>
+          <w:u w:val="single"/>
+        </w:rPr>
+      </w:pPr>
+      <w:r>
+        <w:rPr>
+          <w:rFonts w:ascii="PT Sans" w:hAnsi="PT Sans"/>
+          <w:b/>
+          <w:color w:val="5F636D"/>
+          <w:sz w:val="23"/>
+          <w:u w:val="single"/>
+        </w:rPr>
+        <w:drawing>
+          <wp:inline distT="0" distB="0" distL="0" distR="0" wp14:anchorId="7EDD24C5" wp14:editId="06D49231">
+            <wp:extent cx="7095600" cy="5400000"/>
+            <wp:effectExtent l="0" t="0" r="0" b="0"/>
+            <wp:docPr id="6" name="Picture 6"/>
+            <wp:cNvGraphicFramePr>
+              <a:graphicFrameLocks xmlns:a="http://schemas.openxmlformats.org/drawingml/2006/main" noChangeAspect="1"/>
+            </wp:cNvGraphicFramePr>
+            <a:graphic xmlns:a="http://schemas.openxmlformats.org/drawingml/2006/main">
+              <a:graphicData uri="http://schemas.openxmlformats.org/drawingml/2006/picture">
+                <pic:pic xmlns:pic="http://schemas.openxmlformats.org/drawingml/2006/picture">
+                  <pic:nvPicPr>
+                    <pic:cNvPr id="1" name=""/>
+                    <pic:cNvPicPr/>
+                  </pic:nvPicPr>
+                  <pic:blipFill>
+                    <a:blip r:embed="rId12"/>
+                    <a:stretch>
+                      <a:fillRect/>
+                    </a:stretch>
+                  </pic:blipFill>
+                  <pic:spPr>
+                    <a:xfrm>
+                      <a:off x="0" y="0"/>
+                      <a:ext cx="7095600" cy="5400000"/>
+                    </a:xfrm>
+                    <a:prstGeom prst="rect">
+                      <a:avLst/>
+                    </a:prstGeom>
+                  </pic:spPr>
+                </pic:pic>
+              </a:graphicData>
+            </a:graphic>
+          </wp:inline>
+        </w:drawing>
+      </w:r>
     </w:p>
     <w:sectPr>
       <w:pgSz w:w="15840" w:h="12240" w:orient="landscape"/>
@@ -2387,6 +1067,92 @@
     </w:lvl>
   </w:abstractNum>
   <w:abstractNum w:abstractNumId="1" w15:restartNumberingAfterBreak="0">
+    <w:nsid w:val="16474610"/>
+    <w:multiLevelType w:val="hybridMultilevel"/>
+    <w:tmpl w:val="2AA8CE0A"/>
+    <w:lvl w:ilvl="0" w:tplc="1009000F">
+      <w:start w:val="1"/>
+      <w:numFmt w:val="decimal"/>
+      <w:lvlText w:val="%1."/>
+      <w:lvlJc w:val="left"/>
+      <w:pPr>
+        <w:ind w:left="360" w:hanging="360"/>
+      </w:pPr>
+    </w:lvl>
+    <w:lvl w:ilvl="1" w:tplc="10090019" w:tentative="1">
+      <w:start w:val="1"/>
+      <w:numFmt w:val="lowerLetter"/>
+      <w:lvlText w:val="%2."/>
+      <w:lvlJc w:val="left"/>
+      <w:pPr>
+        <w:ind w:left="1080" w:hanging="360"/>
+      </w:pPr>
+    </w:lvl>
+    <w:lvl w:ilvl="2" w:tplc="1009001B" w:tentative="1">
+      <w:start w:val="1"/>
+      <w:numFmt w:val="lowerRoman"/>
+      <w:lvlText w:val="%3."/>
+      <w:lvlJc w:val="right"/>
+      <w:pPr>
+        <w:ind w:left="1800" w:hanging="180"/>
+      </w:pPr>
+    </w:lvl>
+    <w:lvl w:ilvl="3" w:tplc="1009000F" w:tentative="1">
+      <w:start w:val="1"/>
+      <w:numFmt w:val="decimal"/>
+      <w:lvlText w:val="%4."/>
+      <w:lvlJc w:val="left"/>
+      <w:pPr>
+        <w:ind w:left="2520" w:hanging="360"/>
+      </w:pPr>
+    </w:lvl>
+    <w:lvl w:ilvl="4" w:tplc="10090019" w:tentative="1">
+      <w:start w:val="1"/>
+      <w:numFmt w:val="lowerLetter"/>
+      <w:lvlText w:val="%5."/>
+      <w:lvlJc w:val="left"/>
+      <w:pPr>
+        <w:ind w:left="3240" w:hanging="360"/>
+      </w:pPr>
+    </w:lvl>
+    <w:lvl w:ilvl="5" w:tplc="1009001B" w:tentative="1">
+      <w:start w:val="1"/>
+      <w:numFmt w:val="lowerRoman"/>
+      <w:lvlText w:val="%6."/>
+      <w:lvlJc w:val="right"/>
+      <w:pPr>
+        <w:ind w:left="3960" w:hanging="180"/>
+      </w:pPr>
+    </w:lvl>
+    <w:lvl w:ilvl="6" w:tplc="1009000F" w:tentative="1">
+      <w:start w:val="1"/>
+      <w:numFmt w:val="decimal"/>
+      <w:lvlText w:val="%7."/>
+      <w:lvlJc w:val="left"/>
+      <w:pPr>
+        <w:ind w:left="4680" w:hanging="360"/>
+      </w:pPr>
+    </w:lvl>
+    <w:lvl w:ilvl="7" w:tplc="10090019" w:tentative="1">
+      <w:start w:val="1"/>
+      <w:numFmt w:val="lowerLetter"/>
+      <w:lvlText w:val="%8."/>
+      <w:lvlJc w:val="left"/>
+      <w:pPr>
+        <w:ind w:left="5400" w:hanging="360"/>
+      </w:pPr>
+    </w:lvl>
+    <w:lvl w:ilvl="8" w:tplc="1009001B" w:tentative="1">
+      <w:start w:val="1"/>
+      <w:numFmt w:val="lowerRoman"/>
+      <w:lvlText w:val="%9."/>
+      <w:lvlJc w:val="right"/>
+      <w:pPr>
+        <w:ind w:left="6120" w:hanging="180"/>
+      </w:pPr>
+    </w:lvl>
+  </w:abstractNum>
+  <w:abstractNum w:abstractNumId="2" w15:restartNumberingAfterBreak="0">
     <w:nsid w:val="17B76E44"/>
     <w:multiLevelType w:val="multilevel"/>
     <w:tmpl w:val="FA58A55A"/>
@@ -2535,7 +1301,7 @@
       </w:rPr>
     </w:lvl>
   </w:abstractNum>
-  <w:abstractNum w:abstractNumId="2" w15:restartNumberingAfterBreak="0">
+  <w:abstractNum w:abstractNumId="3" w15:restartNumberingAfterBreak="0">
     <w:nsid w:val="305D0F59"/>
     <w:multiLevelType w:val="multilevel"/>
     <w:tmpl w:val="18C213F6"/>
@@ -2684,7 +1450,7 @@
       </w:rPr>
     </w:lvl>
   </w:abstractNum>
-  <w:abstractNum w:abstractNumId="3" w15:restartNumberingAfterBreak="0">
+  <w:abstractNum w:abstractNumId="4" w15:restartNumberingAfterBreak="0">
     <w:nsid w:val="4BAF4E81"/>
     <w:multiLevelType w:val="multilevel"/>
     <w:tmpl w:val="035A0CAC"/>
@@ -2833,7 +1599,7 @@
       </w:rPr>
     </w:lvl>
   </w:abstractNum>
-  <w:abstractNum w:abstractNumId="4" w15:restartNumberingAfterBreak="0">
+  <w:abstractNum w:abstractNumId="5" w15:restartNumberingAfterBreak="0">
     <w:nsid w:val="6E7E2458"/>
     <w:multiLevelType w:val="hybridMultilevel"/>
     <w:tmpl w:val="F312B79E"/>
@@ -2946,7 +1712,7 @@
       </w:rPr>
     </w:lvl>
   </w:abstractNum>
-  <w:abstractNum w:abstractNumId="5" w15:restartNumberingAfterBreak="0">
+  <w:abstractNum w:abstractNumId="6" w15:restartNumberingAfterBreak="0">
     <w:nsid w:val="6F2E1882"/>
     <w:multiLevelType w:val="hybridMultilevel"/>
     <w:tmpl w:val="C4A4628E"/>
@@ -3035,7 +1801,7 @@
       </w:pPr>
     </w:lvl>
   </w:abstractNum>
-  <w:abstractNum w:abstractNumId="6" w15:restartNumberingAfterBreak="0">
+  <w:abstractNum w:abstractNumId="7" w15:restartNumberingAfterBreak="0">
     <w:nsid w:val="772E7B92"/>
     <w:multiLevelType w:val="hybridMultilevel"/>
     <w:tmpl w:val="D1C6443E"/>
@@ -3125,25 +1891,28 @@
     </w:lvl>
   </w:abstractNum>
   <w:num w:numId="1">
-    <w:abstractNumId w:val="1"/>
+    <w:abstractNumId w:val="2"/>
   </w:num>
   <w:num w:numId="2">
-    <w:abstractNumId w:val="3"/>
+    <w:abstractNumId w:val="4"/>
   </w:num>
   <w:num w:numId="3">
-    <w:abstractNumId w:val="2"/>
+    <w:abstractNumId w:val="3"/>
   </w:num>
   <w:num w:numId="4">
     <w:abstractNumId w:val="0"/>
   </w:num>
   <w:num w:numId="5">
+    <w:abstractNumId w:val="7"/>
+  </w:num>
+  <w:num w:numId="6">
+    <w:abstractNumId w:val="5"/>
+  </w:num>
+  <w:num w:numId="7">
     <w:abstractNumId w:val="6"/>
   </w:num>
-  <w:num w:numId="6">
-    <w:abstractNumId w:val="4"/>
-  </w:num>
-  <w:num w:numId="7">
-    <w:abstractNumId w:val="5"/>
+  <w:num w:numId="8">
+    <w:abstractNumId w:val="1"/>
   </w:num>
 </w:numbering>
 </file>
@@ -4255,7 +3024,7 @@
 </file>
 
 <file path=customXml/itemProps1.xml><?xml version="1.0" encoding="utf-8"?>
-<ds:datastoreItem xmlns:ds="http://schemas.openxmlformats.org/officeDocument/2006/customXml" ds:itemID="{BEF3292A-53AC-492F-B6BD-057FA9C348E4}">
+<ds:datastoreItem xmlns:ds="http://schemas.openxmlformats.org/officeDocument/2006/customXml" ds:itemID="{3C4A03DF-4099-4790-B869-4AEFF7640245}">
   <ds:schemaRefs>
     <ds:schemaRef ds:uri="http://schemas.openxmlformats.org/officeDocument/2006/bibliography"/>
   </ds:schemaRefs>

--- a/Edureka_DevOps_CertProj.docx
+++ b/Edureka_DevOps_CertProj.docx
@@ -322,8 +322,6 @@
           <w:sz w:val="23"/>
         </w:rPr>
       </w:pPr>
-      <w:bookmarkStart w:id="0" w:name="_GoBack"/>
-      <w:bookmarkEnd w:id="0"/>
       <w:r>
         <w:rPr>
           <w:rFonts w:ascii="PT Sans" w:hAnsi="PT Sans"/>
@@ -848,7 +846,7 @@
       <w:pPr>
         <w:pStyle w:val="ListParagraph"/>
         <w:numPr>
-          <w:ilvl w:val="0"/>
+          <w:ilvl w:val="1"/>
           <w:numId w:val="5"/>
         </w:numPr>
         <w:spacing w:after="100" w:afterAutospacing="1" w:line="240" w:lineRule="auto"/>
@@ -868,6 +866,70 @@
           <w:sz w:val="23"/>
           <w:u w:val="single"/>
         </w:rPr>
+        <w:drawing>
+          <wp:inline distT="0" distB="0" distL="0" distR="0" wp14:anchorId="7BCC5D3C" wp14:editId="2D769DDC">
+            <wp:extent cx="7144747" cy="4143953"/>
+            <wp:effectExtent l="0" t="0" r="0" b="9525"/>
+            <wp:docPr id="8" name="Picture 8"/>
+            <wp:cNvGraphicFramePr>
+              <a:graphicFrameLocks xmlns:a="http://schemas.openxmlformats.org/drawingml/2006/main" noChangeAspect="1"/>
+            </wp:cNvGraphicFramePr>
+            <a:graphic xmlns:a="http://schemas.openxmlformats.org/drawingml/2006/main">
+              <a:graphicData uri="http://schemas.openxmlformats.org/drawingml/2006/picture">
+                <pic:pic xmlns:pic="http://schemas.openxmlformats.org/drawingml/2006/picture">
+                  <pic:nvPicPr>
+                    <pic:cNvPr id="1" name=""/>
+                    <pic:cNvPicPr/>
+                  </pic:nvPicPr>
+                  <pic:blipFill>
+                    <a:blip r:embed="rId12"/>
+                    <a:stretch>
+                      <a:fillRect/>
+                    </a:stretch>
+                  </pic:blipFill>
+                  <pic:spPr>
+                    <a:xfrm>
+                      <a:off x="0" y="0"/>
+                      <a:ext cx="7144747" cy="4143953"/>
+                    </a:xfrm>
+                    <a:prstGeom prst="rect">
+                      <a:avLst/>
+                    </a:prstGeom>
+                  </pic:spPr>
+                </pic:pic>
+              </a:graphicData>
+            </a:graphic>
+          </wp:inline>
+        </w:drawing>
+      </w:r>
+    </w:p>
+    <w:p>
+      <w:pPr>
+        <w:pStyle w:val="ListParagraph"/>
+        <w:numPr>
+          <w:ilvl w:val="1"/>
+          <w:numId w:val="5"/>
+        </w:numPr>
+        <w:spacing w:after="100" w:afterAutospacing="1" w:line="240" w:lineRule="auto"/>
+        <w:rPr>
+          <w:rFonts w:ascii="PT Sans" w:hAnsi="PT Sans"/>
+          <w:b/>
+          <w:color w:val="5F636D"/>
+          <w:sz w:val="23"/>
+          <w:u w:val="single"/>
+        </w:rPr>
+      </w:pPr>
+      <w:bookmarkStart w:id="0" w:name="_GoBack"/>
+      <w:bookmarkEnd w:id="0"/>
+      <w:r>
+        <w:rPr>
+          <w:rFonts w:ascii="PT Sans" w:hAnsi="PT Sans"/>
+          <w:b/>
+          <w:color w:val="5F636D"/>
+          <w:sz w:val="23"/>
+          <w:u w:val="single"/>
+        </w:rPr>
+        <w:lastRenderedPageBreak/>
         <w:drawing>
           <wp:inline distT="0" distB="0" distL="0" distR="0" wp14:anchorId="7EDD24C5" wp14:editId="06D49231">
             <wp:extent cx="7095600" cy="5400000"/>
@@ -884,7 +946,7 @@
                     <pic:cNvPicPr/>
                   </pic:nvPicPr>
                   <pic:blipFill>
-                    <a:blip r:embed="rId12"/>
+                    <a:blip r:embed="rId13"/>
                     <a:stretch>
                       <a:fillRect/>
                     </a:stretch>
@@ -3024,7 +3086,7 @@
 </file>
 
 <file path=customXml/itemProps1.xml><?xml version="1.0" encoding="utf-8"?>
-<ds:datastoreItem xmlns:ds="http://schemas.openxmlformats.org/officeDocument/2006/customXml" ds:itemID="{3C4A03DF-4099-4790-B869-4AEFF7640245}">
+<ds:datastoreItem xmlns:ds="http://schemas.openxmlformats.org/officeDocument/2006/customXml" ds:itemID="{B7C5177A-20EC-4C6A-83A5-B888808A5B5E}">
   <ds:schemaRefs>
     <ds:schemaRef ds:uri="http://schemas.openxmlformats.org/officeDocument/2006/bibliography"/>
   </ds:schemaRefs>
